--- a/docs/Course_Name.docx
+++ b/docs/Course_Name.docx
@@ -21,13 +21,13 @@
         <w:pStyle w:val="Date"/>
       </w:pPr>
       <w:r>
-        <w:t xml:space="preserve">December,</w:t>
-      </w:r>
-      <w:r>
-        <w:t xml:space="preserve"> </w:t>
-      </w:r>
-      <w:r>
-        <w:t xml:space="preserve">2024</w:t>
+        <w:t xml:space="preserve">April,</w:t>
+      </w:r>
+      <w:r>
+        <w:t xml:space="preserve"> </w:t>
+      </w:r>
+      <w:r>
+        <w:t xml:space="preserve">2025</w:t>
       </w:r>
     </w:p>
     <w:sdt>
@@ -417,7 +417,7 @@
         <w:rPr>
           <w:rStyle w:val="VerbatimChar"/>
         </w:rPr>
-        <w:t xml:space="preserve">##  date     2024-12-19</w:t>
+        <w:t xml:space="preserve">##  date     2025-04-04</w:t>
       </w:r>
       <w:r>
         <w:br/>
@@ -918,7 +918,7 @@
           <w:rPr>
             <w:rStyle w:val="Hyperlink"/>
           </w:rPr>
-          <w:t xml:space="preserve">https://jhudatascience.org/OTTR_Template/</w:t>
+          <w:t xml:space="preserve">https://ottrproject.org/OTTR_Template/</w:t>
         </w:r>
       </w:hyperlink>
       <w:r>
@@ -2984,7 +2984,7 @@
         <w:rPr>
           <w:rStyle w:val="VerbatimChar"/>
         </w:rPr>
-        <w:t xml:space="preserve">##  date     2024-12-19</w:t>
+        <w:t xml:space="preserve">##  date     2025-04-04</w:t>
       </w:r>
       <w:r>
         <w:br/>
@@ -4790,7 +4790,7 @@
         <w:rPr>
           <w:rStyle w:val="VerbatimChar"/>
         </w:rPr>
-        <w:t xml:space="preserve">##  date     2024-12-19</w:t>
+        <w:t xml:space="preserve">##  date     2025-04-04</w:t>
       </w:r>
       <w:r>
         <w:br/>

--- a/docs/Course_Name.docx
+++ b/docs/Course_Name.docx
@@ -417,7 +417,7 @@
         <w:rPr>
           <w:rStyle w:val="VerbatimChar"/>
         </w:rPr>
-        <w:t xml:space="preserve">##  date     2025-04-04</w:t>
+        <w:t xml:space="preserve">##  date     2025-04-07</w:t>
       </w:r>
       <w:r>
         <w:br/>
@@ -2984,7 +2984,7 @@
         <w:rPr>
           <w:rStyle w:val="VerbatimChar"/>
         </w:rPr>
-        <w:t xml:space="preserve">##  date     2025-04-04</w:t>
+        <w:t xml:space="preserve">##  date     2025-04-07</w:t>
       </w:r>
       <w:r>
         <w:br/>
@@ -4790,7 +4790,7 @@
         <w:rPr>
           <w:rStyle w:val="VerbatimChar"/>
         </w:rPr>
-        <w:t xml:space="preserve">##  date     2025-04-04</w:t>
+        <w:t xml:space="preserve">##  date     2025-04-07</w:t>
       </w:r>
       <w:r>
         <w:br/>

--- a/docs/Course_Name.docx
+++ b/docs/Course_Name.docx
@@ -417,7 +417,7 @@
         <w:rPr>
           <w:rStyle w:val="VerbatimChar"/>
         </w:rPr>
-        <w:t xml:space="preserve">##  date     2025-04-04</w:t>
+        <w:t xml:space="preserve">##  date     2025-04-07</w:t>
       </w:r>
       <w:r>
         <w:br/>
@@ -863,7 +863,7 @@
     </w:p>
     <w:bookmarkEnd w:id="25"/>
     <w:bookmarkEnd w:id="26"/>
-    <w:bookmarkStart w:id="65" w:name="a-new-chapter"/>
+    <w:bookmarkStart w:id="65" w:name="example-chapter"/>
     <w:p>
       <w:pPr>
         <w:pStyle w:val="Heading1"/>
@@ -878,7 +878,7 @@
         <w:tab/>
       </w:r>
       <w:r>
-        <w:t xml:space="preserve">A new chapter</w:t>
+        <w:t xml:space="preserve">Example Chapter</w:t>
       </w:r>
     </w:p>
     <w:p>
@@ -2984,7 +2984,7 @@
         <w:rPr>
           <w:rStyle w:val="VerbatimChar"/>
         </w:rPr>
-        <w:t xml:space="preserve">##  date     2025-04-04</w:t>
+        <w:t xml:space="preserve">##  date     2025-04-07</w:t>
       </w:r>
       <w:r>
         <w:br/>
@@ -4790,7 +4790,7 @@
         <w:rPr>
           <w:rStyle w:val="VerbatimChar"/>
         </w:rPr>
-        <w:t xml:space="preserve">##  date     2025-04-04</w:t>
+        <w:t xml:space="preserve">##  date     2025-04-07</w:t>
       </w:r>
       <w:r>
         <w:br/>

--- a/docs/Course_Name.docx
+++ b/docs/Course_Name.docx
@@ -21,7 +21,7 @@
         <w:pStyle w:val="Date"/>
       </w:pPr>
       <w:r>
-        <w:t xml:space="preserve">April,</w:t>
+        <w:t xml:space="preserve">May,</w:t>
       </w:r>
       <w:r>
         <w:t xml:space="preserve"> </w:t>
@@ -417,7 +417,7 @@
         <w:rPr>
           <w:rStyle w:val="VerbatimChar"/>
         </w:rPr>
-        <w:t xml:space="preserve">##  date     2025-04-04</w:t>
+        <w:t xml:space="preserve">##  date     2025-05-02</w:t>
       </w:r>
       <w:r>
         <w:br/>
@@ -2984,7 +2984,7 @@
         <w:rPr>
           <w:rStyle w:val="VerbatimChar"/>
         </w:rPr>
-        <w:t xml:space="preserve">##  date     2025-04-04</w:t>
+        <w:t xml:space="preserve">##  date     2025-05-02</w:t>
       </w:r>
       <w:r>
         <w:br/>
@@ -4790,7 +4790,7 @@
         <w:rPr>
           <w:rStyle w:val="VerbatimChar"/>
         </w:rPr>
-        <w:t xml:space="preserve">##  date     2025-04-04</w:t>
+        <w:t xml:space="preserve">##  date     2025-05-02</w:t>
       </w:r>
       <w:r>
         <w:br/>

--- a/docs/Course_Name.docx
+++ b/docs/Course_Name.docx
@@ -21,7 +21,7 @@
         <w:pStyle w:val="Date"/>
       </w:pPr>
       <w:r>
-        <w:t xml:space="preserve">April,</w:t>
+        <w:t xml:space="preserve">May,</w:t>
       </w:r>
       <w:r>
         <w:t xml:space="preserve"> </w:t>
@@ -417,7 +417,7 @@
         <w:rPr>
           <w:rStyle w:val="VerbatimChar"/>
         </w:rPr>
-        <w:t xml:space="preserve">##  date     2025-04-04</w:t>
+        <w:t xml:space="preserve">##  date     2025-05-05</w:t>
       </w:r>
       <w:r>
         <w:br/>
@@ -2984,7 +2984,7 @@
         <w:rPr>
           <w:rStyle w:val="VerbatimChar"/>
         </w:rPr>
-        <w:t xml:space="preserve">##  date     2025-04-04</w:t>
+        <w:t xml:space="preserve">##  date     2025-05-05</w:t>
       </w:r>
       <w:r>
         <w:br/>
@@ -4790,7 +4790,7 @@
         <w:rPr>
           <w:rStyle w:val="VerbatimChar"/>
         </w:rPr>
-        <w:t xml:space="preserve">##  date     2025-04-04</w:t>
+        <w:t xml:space="preserve">##  date     2025-05-05</w:t>
       </w:r>
       <w:r>
         <w:br/>

--- a/docs/Course_Name.docx
+++ b/docs/Course_Name.docx
@@ -21,7 +21,7 @@
         <w:pStyle w:val="Date"/>
       </w:pPr>
       <w:r>
-        <w:t xml:space="preserve">April,</w:t>
+        <w:t xml:space="preserve">June,</w:t>
       </w:r>
       <w:r>
         <w:t xml:space="preserve"> </w:t>
@@ -417,7 +417,7 @@
         <w:rPr>
           <w:rStyle w:val="VerbatimChar"/>
         </w:rPr>
-        <w:t xml:space="preserve">##  date     2025-04-04</w:t>
+        <w:t xml:space="preserve">##  date     2025-06-13</w:t>
       </w:r>
       <w:r>
         <w:br/>
@@ -886,7 +886,7 @@
         <w:pStyle w:val="FirstParagraph"/>
       </w:pPr>
       <w:r>
-        <w:t xml:space="preserve">If you haven’t yet read the getting started Wiki pages;</w:t>
+        <w:t xml:space="preserve">If you haven’t yet read the getting started documentation pages;</w:t>
       </w:r>
       <w:r>
         <w:t xml:space="preserve"> </w:t>
@@ -923,14 +923,6 @@
       </w:hyperlink>
       <w:r>
         <w:t xml:space="preserve">.</w:t>
-      </w:r>
-    </w:p>
-    <w:p>
-      <w:pPr>
-        <w:pStyle w:val="BodyText"/>
-      </w:pPr>
-      <w:r>
-        <w:t xml:space="preserve">Every chapter needs to start out with this chunk of code:</w:t>
       </w:r>
     </w:p>
     <w:bookmarkStart w:id="30" w:name="learning-objectives"/>
@@ -2984,7 +2976,7 @@
         <w:rPr>
           <w:rStyle w:val="VerbatimChar"/>
         </w:rPr>
-        <w:t xml:space="preserve">##  date     2025-04-04</w:t>
+        <w:t xml:space="preserve">##  date     2025-06-13</w:t>
       </w:r>
       <w:r>
         <w:br/>
@@ -4790,7 +4782,7 @@
         <w:rPr>
           <w:rStyle w:val="VerbatimChar"/>
         </w:rPr>
-        <w:t xml:space="preserve">##  date     2025-04-04</w:t>
+        <w:t xml:space="preserve">##  date     2025-06-13</w:t>
       </w:r>
       <w:r>
         <w:br/>

--- a/docs/Course_Name.docx
+++ b/docs/Course_Name.docx
@@ -417,7 +417,7 @@
         <w:rPr>
           <w:rStyle w:val="VerbatimChar"/>
         </w:rPr>
-        <w:t xml:space="preserve">##  date     2025-06-13</w:t>
+        <w:t xml:space="preserve">##  date     2025-06-24</w:t>
       </w:r>
       <w:r>
         <w:br/>
@@ -2976,7 +2976,7 @@
         <w:rPr>
           <w:rStyle w:val="VerbatimChar"/>
         </w:rPr>
-        <w:t xml:space="preserve">##  date     2025-06-13</w:t>
+        <w:t xml:space="preserve">##  date     2025-06-24</w:t>
       </w:r>
       <w:r>
         <w:br/>
@@ -4782,7 +4782,7 @@
         <w:rPr>
           <w:rStyle w:val="VerbatimChar"/>
         </w:rPr>
-        <w:t xml:space="preserve">##  date     2025-06-13</w:t>
+        <w:t xml:space="preserve">##  date     2025-06-24</w:t>
       </w:r>
       <w:r>
         <w:br/>

--- a/docs/Course_Name.docx
+++ b/docs/Course_Name.docx
@@ -417,7 +417,7 @@
         <w:rPr>
           <w:rStyle w:val="VerbatimChar"/>
         </w:rPr>
-        <w:t xml:space="preserve">##  date     2025-06-24</w:t>
+        <w:t xml:space="preserve">##  date     2025-06-25</w:t>
       </w:r>
       <w:r>
         <w:br/>
@@ -2976,7 +2976,7 @@
         <w:rPr>
           <w:rStyle w:val="VerbatimChar"/>
         </w:rPr>
-        <w:t xml:space="preserve">##  date     2025-06-24</w:t>
+        <w:t xml:space="preserve">##  date     2025-06-25</w:t>
       </w:r>
       <w:r>
         <w:br/>
@@ -3683,7 +3683,7 @@
     </w:p>
     <w:bookmarkEnd w:id="64"/>
     <w:bookmarkEnd w:id="65"/>
-    <w:bookmarkStart w:id="75" w:name="about-the-authors"/>
+    <w:bookmarkStart w:id="76" w:name="about-the-authors"/>
     <w:p>
       <w:pPr>
         <w:pStyle w:val="Heading1"/>
@@ -4298,6 +4298,20 @@
                 <w:t xml:space="preserve">Candace Savonen</w:t>
               </w:r>
             </w:hyperlink>
+            <w:r>
+              <w:t xml:space="preserve">,</w:t>
+            </w:r>
+            <w:r>
+              <w:t xml:space="preserve"> </w:t>
+            </w:r>
+            <w:hyperlink r:id="rId71">
+              <w:r>
+                <w:rPr>
+                  <w:rStyle w:val="Hyperlink"/>
+                </w:rPr>
+                <w:t xml:space="preserve">Katherine Cox</w:t>
+              </w:r>
+            </w:hyperlink>
           </w:p>
         </w:tc>
       </w:tr>
@@ -4312,7 +4326,7 @@
             <w:r>
               <w:t xml:space="preserve">Package Developers (</w:t>
             </w:r>
-            <w:hyperlink r:id="rId71">
+            <w:hyperlink r:id="rId72">
               <w:r>
                 <w:rPr>
                   <w:rStyle w:val="Hyperlink"/>
@@ -4323,9 +4337,15 @@
             <w:r>
               <w:t xml:space="preserve">)</w:t>
             </w:r>
-            <w:r>
-              <w:t xml:space="preserve"> </w:t>
-            </w:r>
+          </w:p>
+        </w:tc>
+        <w:tc>
+          <w:tcPr/>
+          <w:p>
+            <w:pPr>
+              <w:pStyle w:val="Compact"/>
+              <w:jc w:val="left"/>
+            </w:pPr>
             <w:hyperlink r:id="rId68">
               <w:r>
                 <w:rPr>
@@ -4354,7 +4374,7 @@
             <w:r>
               <w:t xml:space="preserve"> </w:t>
             </w:r>
-            <w:hyperlink r:id="rId72">
+            <w:hyperlink r:id="rId73">
               <w:r>
                 <w:rPr>
                   <w:rStyle w:val="Hyperlink"/>
@@ -4368,7 +4388,7 @@
             <w:r>
               <w:t xml:space="preserve"> </w:t>
             </w:r>
-            <w:hyperlink r:id="rId73">
+            <w:hyperlink r:id="rId74">
               <w:r>
                 <w:rPr>
                   <w:rStyle w:val="Hyperlink"/>
@@ -4396,7 +4416,7 @@
             <w:r>
               <w:t xml:space="preserve"> </w:t>
             </w:r>
-            <w:hyperlink r:id="rId74">
+            <w:hyperlink r:id="rId75">
               <w:r>
                 <w:rPr>
                   <w:rStyle w:val="Hyperlink"/>
@@ -4404,6 +4424,24 @@
                 <w:t xml:space="preserve">John Muschelli</w:t>
               </w:r>
             </w:hyperlink>
+          </w:p>
+        </w:tc>
+      </w:tr>
+      <w:tr>
+        <w:tc>
+          <w:tcPr/>
+          <w:p>
+            <w:pPr>
+              <w:pStyle w:val="Compact"/>
+              <w:jc w:val="left"/>
+            </w:pPr>
+            <w:r>
+              <w:rPr>
+                <w:bCs/>
+                <w:b/>
+              </w:rPr>
+              <w:t xml:space="preserve">Art and Design</w:t>
+            </w:r>
           </w:p>
         </w:tc>
         <w:tc>
@@ -4424,11 +4462,167 @@
               <w:jc w:val="left"/>
             </w:pPr>
             <w:r>
+              <w:t xml:space="preserve">Illustrator(s)</w:t>
+            </w:r>
+          </w:p>
+        </w:tc>
+        <w:tc>
+          <w:tcPr/>
+          <w:p>
+            <w:pPr>
+              <w:pStyle w:val="Compact"/>
+              <w:jc w:val="left"/>
+            </w:pPr>
+            <w:r>
+              <w:t xml:space="preserve">Created graphics for the course</w:t>
+            </w:r>
+          </w:p>
+        </w:tc>
+      </w:tr>
+      <w:tr>
+        <w:tc>
+          <w:tcPr/>
+          <w:p>
+            <w:pPr>
+              <w:pStyle w:val="Compact"/>
+              <w:jc w:val="left"/>
+            </w:pPr>
+            <w:r>
+              <w:t xml:space="preserve">Figure Artist(s)</w:t>
+            </w:r>
+          </w:p>
+        </w:tc>
+        <w:tc>
+          <w:tcPr/>
+          <w:p>
+            <w:pPr>
+              <w:pStyle w:val="Compact"/>
+              <w:jc w:val="left"/>
+            </w:pPr>
+            <w:r>
+              <w:t xml:space="preserve">Created figures/plots for course</w:t>
+            </w:r>
+          </w:p>
+        </w:tc>
+      </w:tr>
+      <w:tr>
+        <w:tc>
+          <w:tcPr/>
+          <w:p>
+            <w:pPr>
+              <w:pStyle w:val="Compact"/>
+              <w:jc w:val="left"/>
+            </w:pPr>
+            <w:r>
+              <w:t xml:space="preserve">Videographer(s)</w:t>
+            </w:r>
+          </w:p>
+        </w:tc>
+        <w:tc>
+          <w:tcPr/>
+          <w:p>
+            <w:pPr>
+              <w:pStyle w:val="Compact"/>
+              <w:jc w:val="left"/>
+            </w:pPr>
+            <w:r>
+              <w:t xml:space="preserve">Filmed videos</w:t>
+            </w:r>
+          </w:p>
+        </w:tc>
+      </w:tr>
+      <w:tr>
+        <w:tc>
+          <w:tcPr/>
+          <w:p>
+            <w:pPr>
+              <w:pStyle w:val="Compact"/>
+              <w:jc w:val="left"/>
+            </w:pPr>
+            <w:r>
+              <w:t xml:space="preserve">Videography Editor(s)</w:t>
+            </w:r>
+          </w:p>
+        </w:tc>
+        <w:tc>
+          <w:tcPr/>
+          <w:p>
+            <w:pPr>
+              <w:pStyle w:val="Compact"/>
+              <w:jc w:val="left"/>
+            </w:pPr>
+            <w:r>
+              <w:t xml:space="preserve">Edited film</w:t>
+            </w:r>
+          </w:p>
+        </w:tc>
+      </w:tr>
+      <w:tr>
+        <w:tc>
+          <w:tcPr/>
+          <w:p>
+            <w:pPr>
+              <w:pStyle w:val="Compact"/>
+              <w:jc w:val="left"/>
+            </w:pPr>
+            <w:r>
+              <w:t xml:space="preserve">Audiographer(s)</w:t>
+            </w:r>
+          </w:p>
+        </w:tc>
+        <w:tc>
+          <w:tcPr/>
+          <w:p>
+            <w:pPr>
+              <w:pStyle w:val="Compact"/>
+              <w:jc w:val="left"/>
+            </w:pPr>
+            <w:r>
+              <w:t xml:space="preserve">Recorded audio</w:t>
+            </w:r>
+          </w:p>
+        </w:tc>
+      </w:tr>
+      <w:tr>
+        <w:tc>
+          <w:tcPr/>
+          <w:p>
+            <w:pPr>
+              <w:pStyle w:val="Compact"/>
+              <w:jc w:val="left"/>
+            </w:pPr>
+            <w:r>
+              <w:t xml:space="preserve">Audiography Editor(s)</w:t>
+            </w:r>
+          </w:p>
+        </w:tc>
+        <w:tc>
+          <w:tcPr/>
+          <w:p>
+            <w:pPr>
+              <w:pStyle w:val="Compact"/>
+              <w:jc w:val="left"/>
+            </w:pPr>
+            <w:r>
+              <w:t xml:space="preserve">Edited audio recordings</w:t>
+            </w:r>
+          </w:p>
+        </w:tc>
+      </w:tr>
+      <w:tr>
+        <w:tc>
+          <w:tcPr/>
+          <w:p>
+            <w:pPr>
+              <w:pStyle w:val="Compact"/>
+              <w:jc w:val="left"/>
+            </w:pPr>
+            <w:r>
               <w:rPr>
                 <w:bCs/>
                 <w:b/>
               </w:rPr>
-              <w:t xml:space="preserve">Art and Design</w:t>
+              <w:t xml:space="preserve">Funding</w:t>
             </w:r>
           </w:p>
         </w:tc>
@@ -4450,7 +4644,7 @@
               <w:jc w:val="left"/>
             </w:pPr>
             <w:r>
-              <w:t xml:space="preserve">Illustrator(s)</w:t>
+              <w:t xml:space="preserve">Funder(s)</w:t>
             </w:r>
           </w:p>
         </w:tc>
@@ -4462,7 +4656,7 @@
               <w:jc w:val="left"/>
             </w:pPr>
             <w:r>
-              <w:t xml:space="preserve">Created graphics for the course</w:t>
+              <w:t xml:space="preserve">Institution/individual who funded course including grant number</w:t>
             </w:r>
           </w:p>
         </w:tc>
@@ -4476,7 +4670,7 @@
               <w:jc w:val="left"/>
             </w:pPr>
             <w:r>
-              <w:t xml:space="preserve">Figure Artist(s)</w:t>
+              <w:t xml:space="preserve">Funding Staff</w:t>
             </w:r>
           </w:p>
         </w:tc>
@@ -4488,188 +4682,6 @@
               <w:jc w:val="left"/>
             </w:pPr>
             <w:r>
-              <w:t xml:space="preserve">Created figures/plots for course</w:t>
-            </w:r>
-          </w:p>
-        </w:tc>
-      </w:tr>
-      <w:tr>
-        <w:tc>
-          <w:tcPr/>
-          <w:p>
-            <w:pPr>
-              <w:pStyle w:val="Compact"/>
-              <w:jc w:val="left"/>
-            </w:pPr>
-            <w:r>
-              <w:t xml:space="preserve">Videographer(s)</w:t>
-            </w:r>
-          </w:p>
-        </w:tc>
-        <w:tc>
-          <w:tcPr/>
-          <w:p>
-            <w:pPr>
-              <w:pStyle w:val="Compact"/>
-              <w:jc w:val="left"/>
-            </w:pPr>
-            <w:r>
-              <w:t xml:space="preserve">Filmed videos</w:t>
-            </w:r>
-          </w:p>
-        </w:tc>
-      </w:tr>
-      <w:tr>
-        <w:tc>
-          <w:tcPr/>
-          <w:p>
-            <w:pPr>
-              <w:pStyle w:val="Compact"/>
-              <w:jc w:val="left"/>
-            </w:pPr>
-            <w:r>
-              <w:t xml:space="preserve">Videography Editor(s)</w:t>
-            </w:r>
-          </w:p>
-        </w:tc>
-        <w:tc>
-          <w:tcPr/>
-          <w:p>
-            <w:pPr>
-              <w:pStyle w:val="Compact"/>
-              <w:jc w:val="left"/>
-            </w:pPr>
-            <w:r>
-              <w:t xml:space="preserve">Edited film</w:t>
-            </w:r>
-          </w:p>
-        </w:tc>
-      </w:tr>
-      <w:tr>
-        <w:tc>
-          <w:tcPr/>
-          <w:p>
-            <w:pPr>
-              <w:pStyle w:val="Compact"/>
-              <w:jc w:val="left"/>
-            </w:pPr>
-            <w:r>
-              <w:t xml:space="preserve">Audiographer(s)</w:t>
-            </w:r>
-          </w:p>
-        </w:tc>
-        <w:tc>
-          <w:tcPr/>
-          <w:p>
-            <w:pPr>
-              <w:pStyle w:val="Compact"/>
-              <w:jc w:val="left"/>
-            </w:pPr>
-            <w:r>
-              <w:t xml:space="preserve">Recorded audio</w:t>
-            </w:r>
-          </w:p>
-        </w:tc>
-      </w:tr>
-      <w:tr>
-        <w:tc>
-          <w:tcPr/>
-          <w:p>
-            <w:pPr>
-              <w:pStyle w:val="Compact"/>
-              <w:jc w:val="left"/>
-            </w:pPr>
-            <w:r>
-              <w:t xml:space="preserve">Audiography Editor(s)</w:t>
-            </w:r>
-          </w:p>
-        </w:tc>
-        <w:tc>
-          <w:tcPr/>
-          <w:p>
-            <w:pPr>
-              <w:pStyle w:val="Compact"/>
-              <w:jc w:val="left"/>
-            </w:pPr>
-            <w:r>
-              <w:t xml:space="preserve">Edited audio recordings</w:t>
-            </w:r>
-          </w:p>
-        </w:tc>
-      </w:tr>
-      <w:tr>
-        <w:tc>
-          <w:tcPr/>
-          <w:p>
-            <w:pPr>
-              <w:pStyle w:val="Compact"/>
-              <w:jc w:val="left"/>
-            </w:pPr>
-            <w:r>
-              <w:rPr>
-                <w:bCs/>
-                <w:b/>
-              </w:rPr>
-              <w:t xml:space="preserve">Funding</w:t>
-            </w:r>
-          </w:p>
-        </w:tc>
-        <w:tc>
-          <w:tcPr/>
-          <w:p>
-            <w:pPr>
-              <w:pStyle w:val="Compact"/>
-            </w:pPr>
-          </w:p>
-        </w:tc>
-      </w:tr>
-      <w:tr>
-        <w:tc>
-          <w:tcPr/>
-          <w:p>
-            <w:pPr>
-              <w:pStyle w:val="Compact"/>
-              <w:jc w:val="left"/>
-            </w:pPr>
-            <w:r>
-              <w:t xml:space="preserve">Funder(s)</w:t>
-            </w:r>
-          </w:p>
-        </w:tc>
-        <w:tc>
-          <w:tcPr/>
-          <w:p>
-            <w:pPr>
-              <w:pStyle w:val="Compact"/>
-              <w:jc w:val="left"/>
-            </w:pPr>
-            <w:r>
-              <w:t xml:space="preserve">Institution/individual who funded course including grant number</w:t>
-            </w:r>
-          </w:p>
-        </w:tc>
-      </w:tr>
-      <w:tr>
-        <w:tc>
-          <w:tcPr/>
-          <w:p>
-            <w:pPr>
-              <w:pStyle w:val="Compact"/>
-              <w:jc w:val="left"/>
-            </w:pPr>
-            <w:r>
-              <w:t xml:space="preserve">Funding Staff</w:t>
-            </w:r>
-          </w:p>
-        </w:tc>
-        <w:tc>
-          <w:tcPr/>
-          <w:p>
-            <w:pPr>
-              <w:pStyle w:val="Compact"/>
-              <w:jc w:val="left"/>
-            </w:pPr>
-            <w:r>
               <w:t xml:space="preserve">Staff members who help with funding</w:t>
             </w:r>
           </w:p>
@@ -4782,7 +4794,7 @@
         <w:rPr>
           <w:rStyle w:val="VerbatimChar"/>
         </w:rPr>
-        <w:t xml:space="preserve">##  date     2025-06-24</w:t>
+        <w:t xml:space="preserve">##  date     2025-06-25</w:t>
       </w:r>
       <w:r>
         <w:br/>
@@ -5226,8 +5238,8 @@
         <w:t xml:space="preserve">## ──────────────────────────────────────────────────────────────────────────────</w:t>
       </w:r>
     </w:p>
-    <w:bookmarkEnd w:id="75"/>
-    <w:bookmarkStart w:id="83" w:name="references"/>
+    <w:bookmarkEnd w:id="76"/>
+    <w:bookmarkStart w:id="84" w:name="references"/>
     <w:p>
       <w:pPr>
         <w:pStyle w:val="Heading1"/>
@@ -5245,8 +5257,8 @@
         <w:t xml:space="preserve">References</w:t>
       </w:r>
     </w:p>
-    <w:bookmarkStart w:id="82" w:name="refs"/>
-    <w:bookmarkStart w:id="77" w:name="ref-rmarkdown2021"/>
+    <w:bookmarkStart w:id="83" w:name="refs"/>
+    <w:bookmarkStart w:id="78" w:name="ref-rmarkdown2021"/>
     <w:p>
       <w:pPr>
         <w:pStyle w:val="Bibliography"/>
@@ -5270,7 +5282,7 @@
       <w:r>
         <w:t xml:space="preserve"> </w:t>
       </w:r>
-      <w:hyperlink r:id="rId76">
+      <w:hyperlink r:id="rId77">
         <w:r>
           <w:rPr>
             <w:rStyle w:val="Hyperlink"/>
@@ -5282,8 +5294,8 @@
         <w:t xml:space="preserve">.</w:t>
       </w:r>
     </w:p>
-    <w:bookmarkEnd w:id="77"/>
-    <w:bookmarkStart w:id="79" w:name="ref-Xie2018"/>
+    <w:bookmarkEnd w:id="78"/>
+    <w:bookmarkStart w:id="80" w:name="ref-Xie2018"/>
     <w:p>
       <w:pPr>
         <w:pStyle w:val="Bibliography"/>
@@ -5307,7 +5319,7 @@
       <w:r>
         <w:t xml:space="preserve"> </w:t>
       </w:r>
-      <w:hyperlink r:id="rId78">
+      <w:hyperlink r:id="rId79">
         <w:r>
           <w:rPr>
             <w:rStyle w:val="Hyperlink"/>
@@ -5319,8 +5331,8 @@
         <w:t xml:space="preserve">.</w:t>
       </w:r>
     </w:p>
-    <w:bookmarkEnd w:id="79"/>
-    <w:bookmarkStart w:id="81" w:name="ref-Xie2020"/>
+    <w:bookmarkEnd w:id="80"/>
+    <w:bookmarkStart w:id="82" w:name="ref-Xie2020"/>
     <w:p>
       <w:pPr>
         <w:pStyle w:val="Bibliography"/>
@@ -5344,7 +5356,7 @@
       <w:r>
         <w:t xml:space="preserve"> </w:t>
       </w:r>
-      <w:hyperlink r:id="rId80">
+      <w:hyperlink r:id="rId81">
         <w:r>
           <w:rPr>
             <w:rStyle w:val="Hyperlink"/>
@@ -5356,9 +5368,9 @@
         <w:t xml:space="preserve">.</w:t>
       </w:r>
     </w:p>
-    <w:bookmarkEnd w:id="81"/>
     <w:bookmarkEnd w:id="82"/>
     <w:bookmarkEnd w:id="83"/>
+    <w:bookmarkEnd w:id="84"/>
     <w:sectPr/>
   </w:body>
 </w:document>

--- a/docs/Course_Name.docx
+++ b/docs/Course_Name.docx
@@ -417,7 +417,7 @@
         <w:rPr>
           <w:rStyle w:val="VerbatimChar"/>
         </w:rPr>
-        <w:t xml:space="preserve">##  date     2025-06-25</w:t>
+        <w:t xml:space="preserve">##  date     2025-06-27</w:t>
       </w:r>
       <w:r>
         <w:br/>
@@ -2976,7 +2976,7 @@
         <w:rPr>
           <w:rStyle w:val="VerbatimChar"/>
         </w:rPr>
-        <w:t xml:space="preserve">##  date     2025-06-25</w:t>
+        <w:t xml:space="preserve">##  date     2025-06-27</w:t>
       </w:r>
       <w:r>
         <w:br/>
@@ -4794,7 +4794,7 @@
         <w:rPr>
           <w:rStyle w:val="VerbatimChar"/>
         </w:rPr>
-        <w:t xml:space="preserve">##  date     2025-06-25</w:t>
+        <w:t xml:space="preserve">##  date     2025-06-27</w:t>
       </w:r>
       <w:r>
         <w:br/>
